--- a/3_2.docx
+++ b/3_2.docx
@@ -18,7 +18,43 @@
           <w:szCs w:val="28"/>
           <w:lang w:eastAsia="ja-JP"/>
         </w:rPr>
-        <w:t>では、本文の発表に入ります。私たちの発表するテーマは“北京旅行“です。</w:t>
+        <w:t>では、本文の発表に入ります。私たちの発表するテーマは</w:t>
+      </w:r>
+      <w:r>
+        <w:rPr>
+          <w:rFonts w:ascii="等线" w:eastAsia="Yu Mincho" w:hAnsi="等线" w:cs="Times New Roman" w:hint="eastAsia"/>
+          <w:sz w:val="28"/>
+          <w:szCs w:val="28"/>
+          <w:lang w:eastAsia="ja-JP"/>
+        </w:rPr>
+        <w:t>「</w:t>
+      </w:r>
+      <w:r>
+        <w:rPr>
+          <w:rFonts w:ascii="等线" w:eastAsia="Yu Mincho" w:hAnsi="等线" w:cs="Times New Roman" w:hint="eastAsia"/>
+          <w:sz w:val="28"/>
+          <w:szCs w:val="28"/>
+          <w:lang w:eastAsia="ja-JP"/>
+        </w:rPr>
+        <w:t>北京旅行</w:t>
+      </w:r>
+      <w:r>
+        <w:rPr>
+          <w:rFonts w:ascii="等线" w:eastAsia="Yu Mincho" w:hAnsi="等线" w:cs="Times New Roman" w:hint="eastAsia"/>
+          <w:sz w:val="28"/>
+          <w:szCs w:val="28"/>
+          <w:lang w:eastAsia="ja-JP"/>
+        </w:rPr>
+        <w:t>」</w:t>
+      </w:r>
+      <w:r>
+        <w:rPr>
+          <w:rFonts w:ascii="等线" w:eastAsia="Yu Mincho" w:hAnsi="等线" w:cs="Times New Roman" w:hint="eastAsia"/>
+          <w:sz w:val="28"/>
+          <w:szCs w:val="28"/>
+          <w:lang w:eastAsia="ja-JP"/>
+        </w:rPr>
+        <w:t>です。</w:t>
       </w:r>
     </w:p>
     <w:p>
@@ -31,6 +67,1261 @@
     <w:p>
       <w:pPr>
         <w:rPr>
+          <w:rFonts w:ascii="等线" w:hAnsi="等线" w:cs="Times New Roman"/>
+          <w:color w:val="FF0000"/>
+          <w:sz w:val="28"/>
+          <w:szCs w:val="28"/>
+          <w:lang w:eastAsia="ja-JP"/>
+        </w:rPr>
+      </w:pPr>
+      <w:r>
+        <w:rPr>
+          <w:rFonts w:ascii="等线" w:eastAsia="Yu Mincho" w:hAnsi="等线" w:cs="Times New Roman" w:hint="eastAsia"/>
+          <w:color w:val="FF0000"/>
+          <w:sz w:val="28"/>
+          <w:szCs w:val="28"/>
+          <w:lang w:eastAsia="ja-JP"/>
+        </w:rPr>
+        <w:t>ついに</w:t>
+      </w:r>
+      <w:r>
+        <w:rPr>
+          <w:rFonts w:ascii="Yu Mincho" w:eastAsia="Yu Mincho" w:hAnsi="Yu Mincho" w:cs="Times New Roman" w:hint="eastAsia"/>
+          <w:color w:val="FF0000"/>
+          <w:sz w:val="28"/>
+          <w:szCs w:val="28"/>
+          <w:lang w:eastAsia="ja-JP"/>
+        </w:rPr>
+        <w:t>ゴールデンウィーク</w:t>
+      </w:r>
+      <w:r>
+        <w:rPr>
+          <w:rFonts w:ascii="等线" w:eastAsia="Yu Mincho" w:hAnsi="等线" w:cs="Times New Roman" w:hint="eastAsia"/>
+          <w:color w:val="FF0000"/>
+          <w:sz w:val="28"/>
+          <w:szCs w:val="28"/>
+          <w:lang w:eastAsia="ja-JP"/>
+        </w:rPr>
+        <w:t>がやってきました。</w:t>
+      </w:r>
+      <w:r>
+        <w:rPr>
+          <w:rFonts w:ascii="等线" w:eastAsia="Yu Mincho" w:hAnsi="等线" w:cs="Times New Roman" w:hint="eastAsia"/>
+          <w:color w:val="FF0000"/>
+          <w:sz w:val="28"/>
+          <w:szCs w:val="28"/>
+          <w:lang w:eastAsia="ja-JP"/>
+        </w:rPr>
+        <w:t>小野さんは飛行機で北京に着きました。しばらくして、小野さんは長い行列で</w:t>
+      </w:r>
+      <w:r>
+        <w:rPr>
+          <w:rFonts w:ascii="等线" w:eastAsia="Yu Mincho" w:hAnsi="等线" w:cs="Times New Roman"/>
+          <w:color w:val="FF0000"/>
+          <w:sz w:val="28"/>
+          <w:szCs w:val="28"/>
+          <w:lang w:eastAsia="ja-JP"/>
+        </w:rPr>
+        <w:ruby>
+          <w:rubyPr>
+            <w:rubyAlign w:val="distributeSpace"/>
+            <w:hps w:val="14"/>
+            <w:hpsRaise w:val="26"/>
+            <w:hpsBaseText w:val="28"/>
+            <w:lid w:val="ja-JP"/>
+          </w:rubyPr>
+          <w:rt>
+            <w:r>
+              <w:rPr>
+                <w:rFonts w:ascii="Yu Mincho" w:eastAsia="Yu Mincho" w:hAnsi="Yu Mincho" w:cs="Times New Roman"/>
+                <w:color w:val="FF0000"/>
+                <w:sz w:val="14"/>
+                <w:szCs w:val="28"/>
+                <w:lang w:eastAsia="ja-JP"/>
+              </w:rPr>
+              <w:t>てつづ</w:t>
+            </w:r>
+          </w:rt>
+          <w:rubyBase>
+            <w:r>
+              <w:rPr>
+                <w:rFonts w:ascii="等线" w:eastAsia="Yu Mincho" w:hAnsi="等线" w:cs="Times New Roman"/>
+                <w:color w:val="FF0000"/>
+                <w:sz w:val="28"/>
+                <w:szCs w:val="28"/>
+                <w:lang w:eastAsia="ja-JP"/>
+              </w:rPr>
+              <w:t>手続</w:t>
+            </w:r>
+          </w:rubyBase>
+        </w:ruby>
+      </w:r>
+      <w:r>
+        <w:rPr>
+          <w:rFonts w:ascii="等线" w:eastAsia="Yu Mincho" w:hAnsi="等线" w:cs="Times New Roman" w:hint="eastAsia"/>
+          <w:color w:val="FF0000"/>
+          <w:sz w:val="28"/>
+          <w:szCs w:val="28"/>
+          <w:lang w:eastAsia="ja-JP"/>
+        </w:rPr>
+        <w:t>きを終え、李さんと久しぶりに再会しました</w:t>
+      </w:r>
+      <w:r>
+        <w:rPr>
+          <w:rFonts w:asciiTheme="minorEastAsia" w:hAnsiTheme="minorEastAsia" w:cs="Times New Roman" w:hint="eastAsia"/>
+          <w:color w:val="FF0000"/>
+          <w:sz w:val="28"/>
+          <w:szCs w:val="28"/>
+          <w:lang w:eastAsia="ja-JP"/>
+        </w:rPr>
+        <w:t>。</w:t>
+      </w:r>
+    </w:p>
+    <w:p>
+      <w:pPr>
+        <w:rPr>
+          <w:rFonts w:ascii="等线" w:eastAsia="Yu Mincho" w:hAnsi="等线" w:cs="Times New Roman" w:hint="eastAsia"/>
+          <w:color w:val="0070C0"/>
+          <w:sz w:val="28"/>
+          <w:szCs w:val="28"/>
+          <w:lang w:eastAsia="ja-JP"/>
+        </w:rPr>
+      </w:pPr>
+      <w:r>
+        <w:rPr>
+          <w:rFonts w:ascii="等线" w:eastAsia="Yu Mincho" w:hAnsi="等线" w:cs="Times New Roman" w:hint="eastAsia"/>
+          <w:color w:val="0070C0"/>
+          <w:sz w:val="28"/>
+          <w:szCs w:val="28"/>
+          <w:lang w:eastAsia="ja-JP"/>
+        </w:rPr>
+        <w:t>森さんは今日も遅刻しま</w:t>
+      </w:r>
+      <w:r>
+        <w:rPr>
+          <w:rFonts w:ascii="等线" w:eastAsia="Yu Mincho" w:hAnsi="等线" w:cs="Times New Roman" w:hint="eastAsia"/>
+          <w:color w:val="0070C0"/>
+          <w:sz w:val="28"/>
+          <w:szCs w:val="28"/>
+          <w:lang w:eastAsia="ja-JP"/>
+        </w:rPr>
+        <w:t>いま</w:t>
+      </w:r>
+      <w:r>
+        <w:rPr>
+          <w:rFonts w:ascii="等线" w:eastAsia="Yu Mincho" w:hAnsi="等线" w:cs="Times New Roman" w:hint="eastAsia"/>
+          <w:color w:val="0070C0"/>
+          <w:sz w:val="28"/>
+          <w:szCs w:val="28"/>
+          <w:lang w:eastAsia="ja-JP"/>
+        </w:rPr>
+        <w:t>した。森さんは小野さんが大きなスーツケースを持っているのを見ました。小野さんによると、お土産をたくさん買って帰りたいそうです。</w:t>
+      </w:r>
+    </w:p>
+    <w:p>
+      <w:pPr>
+        <w:rPr>
+          <w:rFonts w:ascii="等线" w:hAnsi="等线" w:cs="Times New Roman"/>
+          <w:color w:val="FF0000"/>
+          <w:sz w:val="28"/>
+          <w:szCs w:val="28"/>
+          <w:lang w:eastAsia="ja-JP"/>
+        </w:rPr>
+      </w:pPr>
+      <w:r>
+        <w:rPr>
+          <w:rFonts w:ascii="等线" w:eastAsia="Yu Mincho" w:hAnsi="等线" w:cs="Times New Roman" w:hint="eastAsia"/>
+          <w:color w:val="FF0000"/>
+          <w:sz w:val="28"/>
+          <w:szCs w:val="28"/>
+          <w:lang w:eastAsia="ja-JP"/>
+        </w:rPr>
+        <w:t>いいですね。北京の</w:t>
+      </w:r>
+      <w:r>
+        <w:rPr>
+          <w:rFonts w:ascii="等线" w:eastAsia="Yu Mincho" w:hAnsi="等线" w:cs="Times New Roman"/>
+          <w:color w:val="FF0000"/>
+          <w:sz w:val="28"/>
+          <w:szCs w:val="28"/>
+          <w:lang w:eastAsia="ja-JP"/>
+        </w:rPr>
+        <w:ruby>
+          <w:rubyPr>
+            <w:rubyAlign w:val="distributeSpace"/>
+            <w:hps w:val="14"/>
+            <w:hpsRaise w:val="26"/>
+            <w:hpsBaseText w:val="28"/>
+            <w:lid w:val="ja-JP"/>
+          </w:rubyPr>
+          <w:rt>
+            <w:r>
+              <w:rPr>
+                <w:rFonts w:ascii="Yu Mincho" w:eastAsia="Yu Mincho" w:hAnsi="Yu Mincho" w:cs="Times New Roman"/>
+                <w:color w:val="FF0000"/>
+                <w:sz w:val="14"/>
+                <w:szCs w:val="28"/>
+                <w:lang w:eastAsia="ja-JP"/>
+              </w:rPr>
+              <w:t>とくしょく</w:t>
+            </w:r>
+          </w:rt>
+          <w:rubyBase>
+            <w:r>
+              <w:rPr>
+                <w:rFonts w:ascii="等线" w:eastAsia="Yu Mincho" w:hAnsi="等线" w:cs="Times New Roman"/>
+                <w:color w:val="FF0000"/>
+                <w:sz w:val="28"/>
+                <w:szCs w:val="28"/>
+                <w:lang w:eastAsia="ja-JP"/>
+              </w:rPr>
+              <w:t>特色</w:t>
+            </w:r>
+          </w:rubyBase>
+        </w:ruby>
+      </w:r>
+      <w:r>
+        <w:rPr>
+          <w:rFonts w:ascii="等线" w:eastAsia="Yu Mincho" w:hAnsi="等线" w:cs="Times New Roman" w:hint="eastAsia"/>
+          <w:color w:val="FF0000"/>
+          <w:sz w:val="28"/>
+          <w:szCs w:val="28"/>
+          <w:lang w:eastAsia="ja-JP"/>
+        </w:rPr>
+        <w:t>はたくさんありますよ</w:t>
+      </w:r>
+      <w:r>
+        <w:rPr>
+          <w:rFonts w:ascii="等线" w:eastAsia="Yu Mincho" w:hAnsi="等线" w:cs="Times New Roman" w:hint="eastAsia"/>
+          <w:color w:val="FF0000"/>
+          <w:sz w:val="28"/>
+          <w:szCs w:val="28"/>
+          <w:lang w:eastAsia="ja-JP"/>
+        </w:rPr>
+        <w:t>，特に</w:t>
+      </w:r>
+      <w:r>
+        <w:rPr>
+          <w:rFonts w:ascii="等线" w:eastAsia="Yu Mincho" w:hAnsi="等线" w:cs="Times New Roman" w:hint="eastAsia"/>
+          <w:color w:val="FF0000"/>
+          <w:sz w:val="28"/>
+          <w:szCs w:val="28"/>
+          <w:lang w:eastAsia="ja-JP"/>
+        </w:rPr>
+        <w:t>北京ダック。森さんと李さんは</w:t>
+      </w:r>
+      <w:r>
+        <w:rPr>
+          <w:rFonts w:ascii="等线" w:eastAsia="Yu Mincho" w:hAnsi="等线" w:cs="Times New Roman" w:hint="eastAsia"/>
+          <w:color w:val="FF0000"/>
+          <w:sz w:val="28"/>
+          <w:szCs w:val="28"/>
+          <w:lang w:eastAsia="ja-JP"/>
+        </w:rPr>
+        <w:t>小野さんを</w:t>
+      </w:r>
+      <w:r>
+        <w:rPr>
+          <w:rFonts w:ascii="等线" w:eastAsia="Yu Mincho" w:hAnsi="等线" w:cs="Times New Roman"/>
+          <w:color w:val="FF0000"/>
+          <w:sz w:val="28"/>
+          <w:szCs w:val="28"/>
+          <w:lang w:eastAsia="ja-JP"/>
+        </w:rPr>
+        <w:ruby>
+          <w:rubyPr>
+            <w:rubyAlign w:val="distributeSpace"/>
+            <w:hps w:val="14"/>
+            <w:hpsRaise w:val="26"/>
+            <w:hpsBaseText w:val="28"/>
+            <w:lid w:val="ja-JP"/>
+          </w:rubyPr>
+          <w:rt>
+            <w:r>
+              <w:rPr>
+                <w:rFonts w:ascii="Yu Mincho" w:eastAsia="Yu Mincho" w:hAnsi="Yu Mincho" w:cs="Times New Roman"/>
+                <w:color w:val="FF0000"/>
+                <w:sz w:val="14"/>
+                <w:szCs w:val="28"/>
+                <w:lang w:eastAsia="ja-JP"/>
+              </w:rPr>
+              <w:t>かんげい</w:t>
+            </w:r>
+          </w:rt>
+          <w:rubyBase>
+            <w:r>
+              <w:rPr>
+                <w:rFonts w:ascii="等线" w:eastAsia="Yu Mincho" w:hAnsi="等线" w:cs="Times New Roman"/>
+                <w:color w:val="FF0000"/>
+                <w:sz w:val="28"/>
+                <w:szCs w:val="28"/>
+                <w:lang w:eastAsia="ja-JP"/>
+              </w:rPr>
+              <w:t>歓迎</w:t>
+            </w:r>
+          </w:rubyBase>
+        </w:ruby>
+      </w:r>
+      <w:r>
+        <w:rPr>
+          <w:rFonts w:ascii="等线" w:eastAsia="Yu Mincho" w:hAnsi="等线" w:cs="Times New Roman" w:hint="eastAsia"/>
+          <w:color w:val="FF0000"/>
+          <w:sz w:val="28"/>
+          <w:szCs w:val="28"/>
+          <w:lang w:eastAsia="ja-JP"/>
+        </w:rPr>
+        <w:t>するために、</w:t>
+      </w:r>
+      <w:r>
+        <w:rPr>
+          <w:rFonts w:ascii="等线" w:eastAsia="Yu Mincho" w:hAnsi="等线" w:cs="Times New Roman" w:hint="eastAsia"/>
+          <w:color w:val="FF0000"/>
+          <w:sz w:val="28"/>
+          <w:szCs w:val="28"/>
+          <w:lang w:eastAsia="ja-JP"/>
+        </w:rPr>
+        <w:t>小野さんを北京</w:t>
+      </w:r>
+      <w:r>
+        <w:rPr>
+          <w:rFonts w:asciiTheme="minorEastAsia" w:eastAsia="Yu Mincho" w:hAnsiTheme="minorEastAsia" w:cs="Times New Roman" w:hint="eastAsia"/>
+          <w:color w:val="FF0000"/>
+          <w:sz w:val="28"/>
+          <w:szCs w:val="28"/>
+          <w:lang w:eastAsia="ja-JP"/>
+        </w:rPr>
+        <w:t>に</w:t>
+      </w:r>
+      <w:r>
+        <w:rPr>
+          <w:rFonts w:ascii="等线" w:eastAsia="Yu Mincho" w:hAnsi="等线" w:cs="Times New Roman" w:hint="eastAsia"/>
+          <w:color w:val="FF0000"/>
+          <w:sz w:val="28"/>
+          <w:szCs w:val="28"/>
+          <w:lang w:eastAsia="ja-JP"/>
+        </w:rPr>
+        <w:t>とっておきのお店</w:t>
+      </w:r>
+      <w:r>
+        <w:rPr>
+          <w:rFonts w:ascii="等线" w:eastAsia="Yu Mincho" w:hAnsi="等线" w:cs="Times New Roman" w:hint="eastAsia"/>
+          <w:color w:val="FF0000"/>
+          <w:sz w:val="28"/>
+          <w:szCs w:val="28"/>
+          <w:lang w:eastAsia="ja-JP"/>
+        </w:rPr>
+        <w:t>北京ダック</w:t>
+      </w:r>
+      <w:r>
+        <w:rPr>
+          <w:rFonts w:ascii="等线" w:eastAsia="Yu Mincho" w:hAnsi="等线" w:cs="Times New Roman"/>
+          <w:color w:val="FF0000"/>
+          <w:sz w:val="28"/>
+          <w:szCs w:val="28"/>
+          <w:lang w:eastAsia="ja-JP"/>
+        </w:rPr>
+        <w:t xml:space="preserve"> </w:t>
+      </w:r>
+      <w:r>
+        <w:rPr>
+          <w:rFonts w:ascii="等线" w:eastAsia="Yu Mincho" w:hAnsi="等线" w:cs="Times New Roman" w:hint="eastAsia"/>
+          <w:color w:val="FF0000"/>
+          <w:sz w:val="28"/>
+          <w:szCs w:val="28"/>
+          <w:lang w:eastAsia="ja-JP"/>
+        </w:rPr>
+        <w:t>レストランに連れて行きました。</w:t>
+      </w:r>
+    </w:p>
+    <w:p>
+      <w:pPr>
+        <w:rPr>
+          <w:rFonts w:ascii="等线" w:eastAsia="Yu Mincho" w:hAnsi="等线" w:cs="Times New Roman"/>
+          <w:color w:val="0070C0"/>
+          <w:sz w:val="28"/>
+          <w:szCs w:val="28"/>
+          <w:lang w:eastAsia="ja-JP"/>
+        </w:rPr>
+      </w:pPr>
+      <w:r>
+        <w:rPr>
+          <w:rFonts w:ascii="等线" w:eastAsia="Yu Mincho" w:hAnsi="等线" w:cs="Times New Roman" w:hint="eastAsia"/>
+          <w:color w:val="0070C0"/>
+          <w:sz w:val="28"/>
+          <w:szCs w:val="28"/>
+          <w:lang w:eastAsia="ja-JP"/>
+        </w:rPr>
+        <w:t>やっぱり</w:t>
+      </w:r>
+      <w:r>
+        <w:rPr>
+          <w:rFonts w:ascii="等线" w:eastAsia="Yu Mincho" w:hAnsi="等线" w:cs="Times New Roman" w:hint="eastAsia"/>
+          <w:color w:val="0070C0"/>
+          <w:sz w:val="28"/>
+          <w:szCs w:val="28"/>
+          <w:lang w:eastAsia="ja-JP"/>
+        </w:rPr>
+        <w:t>、小野さんはこの</w:t>
+      </w:r>
+      <w:r>
+        <w:rPr>
+          <w:rFonts w:ascii="等线" w:eastAsia="Yu Mincho" w:hAnsi="等线" w:cs="Times New Roman"/>
+          <w:color w:val="0070C0"/>
+          <w:sz w:val="28"/>
+          <w:szCs w:val="28"/>
+          <w:lang w:eastAsia="ja-JP"/>
+        </w:rPr>
+        <w:ruby>
+          <w:rubyPr>
+            <w:rubyAlign w:val="distributeSpace"/>
+            <w:hps w:val="14"/>
+            <w:hpsRaise w:val="26"/>
+            <w:hpsBaseText w:val="28"/>
+            <w:lid w:val="ja-JP"/>
+          </w:rubyPr>
+          <w:rt>
+            <w:r>
+              <w:rPr>
+                <w:rFonts w:ascii="Yu Mincho" w:eastAsia="Yu Mincho" w:hAnsi="Yu Mincho" w:cs="Times New Roman"/>
+                <w:color w:val="0070C0"/>
+                <w:sz w:val="14"/>
+                <w:szCs w:val="28"/>
+                <w:lang w:eastAsia="ja-JP"/>
+              </w:rPr>
+              <w:t>ほんば</w:t>
+            </w:r>
+          </w:rt>
+          <w:rubyBase>
+            <w:r>
+              <w:rPr>
+                <w:rFonts w:ascii="等线" w:eastAsia="Yu Mincho" w:hAnsi="等线" w:cs="Times New Roman"/>
+                <w:color w:val="0070C0"/>
+                <w:sz w:val="28"/>
+                <w:szCs w:val="28"/>
+                <w:lang w:eastAsia="ja-JP"/>
+              </w:rPr>
+              <w:t>本場</w:t>
+            </w:r>
+          </w:rubyBase>
+        </w:ruby>
+      </w:r>
+      <w:r>
+        <w:rPr>
+          <w:rFonts w:ascii="等线" w:eastAsia="Yu Mincho" w:hAnsi="等线" w:cs="Times New Roman" w:hint="eastAsia"/>
+          <w:color w:val="0070C0"/>
+          <w:sz w:val="28"/>
+          <w:szCs w:val="28"/>
+          <w:lang w:eastAsia="ja-JP"/>
+        </w:rPr>
+        <w:t>の料理が好きです</w:t>
+      </w:r>
+      <w:r>
+        <w:rPr>
+          <w:rFonts w:ascii="等线" w:eastAsia="Yu Mincho" w:hAnsi="等线" w:cs="Times New Roman" w:hint="eastAsia"/>
+          <w:color w:val="0070C0"/>
+          <w:sz w:val="28"/>
+          <w:szCs w:val="28"/>
+          <w:lang w:eastAsia="ja-JP"/>
+        </w:rPr>
+        <w:t>ね</w:t>
+      </w:r>
+      <w:r>
+        <w:rPr>
+          <w:rFonts w:ascii="等线" w:eastAsia="Yu Mincho" w:hAnsi="等线" w:cs="Times New Roman" w:hint="eastAsia"/>
+          <w:color w:val="0070C0"/>
+          <w:sz w:val="28"/>
+          <w:szCs w:val="28"/>
+          <w:lang w:eastAsia="ja-JP"/>
+        </w:rPr>
+        <w:t>。食事の後、残った料理を持ち帰りして、みんなでカラオケに行きました。そういえば、</w:t>
+      </w:r>
+      <w:r>
+        <w:rPr>
+          <w:rFonts w:ascii="等线" w:eastAsia="Yu Mincho" w:hAnsi="等线" w:cs="Times New Roman" w:hint="eastAsia"/>
+          <w:color w:val="0070C0"/>
+          <w:sz w:val="28"/>
+          <w:szCs w:val="28"/>
+          <w:lang w:eastAsia="ja-JP"/>
+        </w:rPr>
+        <w:t>小野さんから，</w:t>
+      </w:r>
+      <w:r>
+        <w:rPr>
+          <w:rFonts w:ascii="等线" w:eastAsia="Yu Mincho" w:hAnsi="等线" w:cs="Times New Roman" w:hint="eastAsia"/>
+          <w:color w:val="0070C0"/>
+          <w:sz w:val="28"/>
+          <w:szCs w:val="28"/>
+          <w:lang w:eastAsia="ja-JP"/>
+        </w:rPr>
+        <w:t>太田さんのギョーザパーティーをみんなで手伝ってほしいってメールがあったんですよ。</w:t>
+      </w:r>
+    </w:p>
+    <w:p>
+      <w:pPr>
+        <w:rPr>
+          <w:rFonts w:ascii="等线" w:eastAsia="Yu Mincho" w:hAnsi="等线" w:cs="Times New Roman"/>
+          <w:color w:val="FF0000"/>
+          <w:sz w:val="28"/>
+          <w:szCs w:val="28"/>
+          <w:lang w:eastAsia="ja-JP"/>
+        </w:rPr>
+      </w:pPr>
+      <w:r>
+        <w:rPr>
+          <w:rFonts w:ascii="等线" w:eastAsia="Yu Mincho" w:hAnsi="等线" w:cs="Times New Roman" w:hint="eastAsia"/>
+          <w:color w:val="FF0000"/>
+          <w:sz w:val="28"/>
+          <w:szCs w:val="28"/>
+          <w:lang w:eastAsia="ja-JP"/>
+        </w:rPr>
+        <w:t>ええ、</w:t>
+      </w:r>
+      <w:r>
+        <w:rPr>
+          <w:rFonts w:ascii="等线" w:eastAsia="Yu Mincho" w:hAnsi="等线" w:cs="Times New Roman" w:hint="eastAsia"/>
+          <w:color w:val="FF0000"/>
+          <w:sz w:val="28"/>
+          <w:szCs w:val="28"/>
+          <w:lang w:eastAsia="ja-JP"/>
+        </w:rPr>
+        <w:t>それで、</w:t>
+      </w:r>
+      <w:r>
+        <w:rPr>
+          <w:rFonts w:ascii="等线" w:eastAsia="Yu Mincho" w:hAnsi="等线" w:cs="Times New Roman" w:hint="eastAsia"/>
+          <w:color w:val="FF0000"/>
+          <w:sz w:val="28"/>
+          <w:szCs w:val="28"/>
+          <w:lang w:eastAsia="ja-JP"/>
+        </w:rPr>
+        <w:t>今度</w:t>
+      </w:r>
+      <w:r>
+        <w:rPr>
+          <w:rFonts w:ascii="等线" w:eastAsia="Yu Mincho" w:hAnsi="等线" w:cs="Times New Roman" w:hint="eastAsia"/>
+          <w:color w:val="FF0000"/>
+          <w:sz w:val="28"/>
+          <w:szCs w:val="28"/>
+          <w:lang w:eastAsia="ja-JP"/>
+        </w:rPr>
+        <w:t>はみんな太田</w:t>
+      </w:r>
+      <w:r>
+        <w:rPr>
+          <w:rFonts w:ascii="等线" w:eastAsia="Yu Mincho" w:hAnsi="等线" w:cs="Times New Roman" w:hint="eastAsia"/>
+          <w:color w:val="FF0000"/>
+          <w:sz w:val="28"/>
+          <w:szCs w:val="28"/>
+          <w:lang w:eastAsia="ja-JP"/>
+        </w:rPr>
+        <w:t>さんの</w:t>
+      </w:r>
+      <w:r>
+        <w:rPr>
+          <w:rFonts w:ascii="等线" w:eastAsia="Yu Mincho" w:hAnsi="等线" w:cs="Times New Roman" w:hint="eastAsia"/>
+          <w:color w:val="FF0000"/>
+          <w:sz w:val="28"/>
+          <w:szCs w:val="28"/>
+          <w:lang w:eastAsia="ja-JP"/>
+        </w:rPr>
+        <w:t>家でギョーザを作りました。</w:t>
+      </w:r>
+      <w:r>
+        <w:rPr>
+          <w:rFonts w:ascii="等线" w:eastAsia="Yu Mincho" w:hAnsi="等线" w:cs="Times New Roman" w:hint="eastAsia"/>
+          <w:color w:val="FF0000"/>
+          <w:sz w:val="28"/>
+          <w:szCs w:val="28"/>
+          <w:lang w:eastAsia="ja-JP"/>
+        </w:rPr>
+        <w:t>しばらくすると，</w:t>
+      </w:r>
+      <w:r>
+        <w:rPr>
+          <w:rFonts w:ascii="等线" w:eastAsia="Yu Mincho" w:hAnsi="等线" w:cs="Times New Roman" w:hint="eastAsia"/>
+          <w:color w:val="FF0000"/>
+          <w:sz w:val="28"/>
+          <w:szCs w:val="28"/>
+          <w:lang w:eastAsia="ja-JP"/>
+        </w:rPr>
+        <w:t>餃子ができました。乾杯の後、餃子パーティーが始まりました。</w:t>
+      </w:r>
+    </w:p>
+    <w:p>
+      <w:pPr>
+        <w:rPr>
+          <w:rFonts w:ascii="等线" w:eastAsia="Yu Mincho" w:hAnsi="等线" w:cs="Times New Roman"/>
+          <w:color w:val="FF0000"/>
+          <w:sz w:val="28"/>
+          <w:szCs w:val="28"/>
+          <w:lang w:eastAsia="ja-JP"/>
+        </w:rPr>
+      </w:pPr>
+      <w:r>
+        <w:rPr>
+          <w:rFonts w:ascii="等线" w:eastAsia="Yu Mincho" w:hAnsi="等线" w:cs="Times New Roman" w:hint="eastAsia"/>
+          <w:color w:val="0070C0"/>
+          <w:sz w:val="28"/>
+          <w:szCs w:val="28"/>
+          <w:lang w:eastAsia="ja-JP"/>
+        </w:rPr>
+        <w:t>そのとき小野さんは、「</w:t>
+      </w:r>
+      <w:r>
+        <w:rPr>
+          <w:rFonts w:ascii="等线" w:eastAsia="Yu Mincho" w:hAnsi="等线" w:cs="Times New Roman"/>
+          <w:color w:val="0070C0"/>
+          <w:sz w:val="28"/>
+          <w:szCs w:val="28"/>
+          <w:lang w:eastAsia="ja-JP"/>
+        </w:rPr>
+        <w:t>20</w:t>
+      </w:r>
+      <w:r>
+        <w:rPr>
+          <w:rFonts w:ascii="等线" w:eastAsia="Yu Mincho" w:hAnsi="等线" w:cs="Times New Roman"/>
+          <w:color w:val="0070C0"/>
+          <w:sz w:val="28"/>
+          <w:szCs w:val="28"/>
+          <w:lang w:eastAsia="ja-JP"/>
+        </w:rPr>
+        <w:t>個ぐらいしかたべることができません」と</w:t>
+      </w:r>
+      <w:r>
+        <w:rPr>
+          <w:rFonts w:ascii="等线" w:eastAsia="Yu Mincho" w:hAnsi="等线" w:cs="Times New Roman" w:hint="eastAsia"/>
+          <w:color w:val="0070C0"/>
+          <w:sz w:val="28"/>
+          <w:szCs w:val="28"/>
+          <w:lang w:eastAsia="ja-JP"/>
+        </w:rPr>
+        <w:t>言いました</w:t>
+      </w:r>
+      <w:r>
+        <w:rPr>
+          <w:rFonts w:ascii="等线" w:eastAsia="Yu Mincho" w:hAnsi="等线" w:cs="Times New Roman"/>
+          <w:color w:val="0070C0"/>
+          <w:sz w:val="28"/>
+          <w:szCs w:val="28"/>
+          <w:lang w:eastAsia="ja-JP"/>
+        </w:rPr>
+        <w:t>。森さんも「</w:t>
+      </w:r>
+      <w:r>
+        <w:rPr>
+          <w:rFonts w:ascii="等线" w:eastAsia="Yu Mincho" w:hAnsi="等线" w:cs="Times New Roman" w:hint="eastAsia"/>
+          <w:color w:val="0070C0"/>
+          <w:sz w:val="28"/>
+          <w:szCs w:val="28"/>
+          <w:lang w:eastAsia="ja-JP"/>
+        </w:rPr>
+        <w:t>野さんが作った餃子なら、</w:t>
+      </w:r>
+      <w:r>
+        <w:rPr>
+          <w:rFonts w:ascii="等线" w:eastAsia="Yu Mincho" w:hAnsi="等线" w:cs="Times New Roman"/>
+          <w:color w:val="0070C0"/>
+          <w:sz w:val="28"/>
+          <w:szCs w:val="28"/>
+          <w:lang w:eastAsia="ja-JP"/>
+        </w:rPr>
+        <w:t>30</w:t>
+      </w:r>
+      <w:r>
+        <w:rPr>
+          <w:rFonts w:ascii="等线" w:eastAsia="Yu Mincho" w:hAnsi="等线" w:cs="Times New Roman"/>
+          <w:color w:val="0070C0"/>
+          <w:sz w:val="28"/>
+          <w:szCs w:val="28"/>
+          <w:lang w:eastAsia="ja-JP"/>
+        </w:rPr>
+        <w:t>個は大丈夫ですよ。」と言ってくれました。</w:t>
+      </w:r>
+    </w:p>
+    <w:p>
+      <w:pPr>
+        <w:rPr>
+          <w:rFonts w:ascii="等线" w:eastAsia="Yu Mincho" w:hAnsi="等线" w:cs="Times New Roman"/>
+          <w:color w:val="FF0000"/>
+          <w:sz w:val="28"/>
+          <w:szCs w:val="28"/>
+          <w:lang w:eastAsia="ja-JP"/>
+        </w:rPr>
+      </w:pPr>
+      <w:r>
+        <w:rPr>
+          <w:rFonts w:ascii="等线" w:eastAsia="Yu Mincho" w:hAnsi="等线" w:cs="Times New Roman" w:hint="eastAsia"/>
+          <w:color w:val="FF0000"/>
+          <w:sz w:val="28"/>
+          <w:szCs w:val="28"/>
+          <w:lang w:eastAsia="ja-JP"/>
+        </w:rPr>
+        <w:lastRenderedPageBreak/>
+        <w:t>うわー，おもしろいですね。</w:t>
+      </w:r>
+      <w:r>
+        <w:rPr>
+          <w:rFonts w:ascii="等线" w:eastAsia="Yu Mincho" w:hAnsi="等线" w:cs="Times New Roman" w:hint="eastAsia"/>
+          <w:color w:val="FF0000"/>
+          <w:sz w:val="28"/>
+          <w:szCs w:val="28"/>
+          <w:lang w:eastAsia="ja-JP"/>
+        </w:rPr>
+        <w:t>それから</w:t>
+      </w:r>
+      <w:r>
+        <w:rPr>
+          <w:rFonts w:ascii="等线" w:eastAsia="Yu Mincho" w:hAnsi="等线" w:cs="Times New Roman" w:hint="eastAsia"/>
+          <w:color w:val="FF0000"/>
+          <w:sz w:val="28"/>
+          <w:szCs w:val="28"/>
+          <w:lang w:eastAsia="ja-JP"/>
+        </w:rPr>
+        <w:t>ある日</w:t>
+      </w:r>
+      <w:r>
+        <w:rPr>
+          <w:rFonts w:ascii="等线" w:eastAsia="Yu Mincho" w:hAnsi="等线" w:cs="Times New Roman" w:hint="eastAsia"/>
+          <w:color w:val="FF0000"/>
+          <w:sz w:val="28"/>
+          <w:szCs w:val="28"/>
+          <w:lang w:eastAsia="ja-JP"/>
+        </w:rPr>
+        <w:t>、李さんと小野さんは太田さんの奥さんと一緒に</w:t>
+      </w:r>
+      <w:r>
+        <w:rPr>
+          <w:rFonts w:ascii="等线" w:eastAsia="Yu Mincho" w:hAnsi="等线" w:cs="Times New Roman"/>
+          <w:color w:val="FF0000"/>
+          <w:sz w:val="28"/>
+          <w:szCs w:val="28"/>
+          <w:lang w:eastAsia="ja-JP"/>
+        </w:rPr>
+        <w:ruby>
+          <w:rubyPr>
+            <w:rubyAlign w:val="distributeSpace"/>
+            <w:hps w:val="14"/>
+            <w:hpsRaise w:val="26"/>
+            <w:hpsBaseText w:val="28"/>
+            <w:lid w:val="ja-JP"/>
+          </w:rubyPr>
+          <w:rt>
+            <w:r>
+              <w:rPr>
+                <w:rFonts w:ascii="Yu Mincho" w:eastAsia="Yu Mincho" w:hAnsi="Yu Mincho" w:cs="Times New Roman"/>
+                <w:color w:val="FF0000"/>
+                <w:sz w:val="14"/>
+                <w:szCs w:val="28"/>
+                <w:lang w:eastAsia="ja-JP"/>
+              </w:rPr>
+              <w:t>けんこくもん</w:t>
+            </w:r>
+          </w:rt>
+          <w:rubyBase>
+            <w:r>
+              <w:rPr>
+                <w:rFonts w:ascii="等线" w:eastAsia="Yu Mincho" w:hAnsi="等线" w:cs="Times New Roman"/>
+                <w:color w:val="FF0000"/>
+                <w:sz w:val="28"/>
+                <w:szCs w:val="28"/>
+                <w:lang w:eastAsia="ja-JP"/>
+              </w:rPr>
+              <w:t>建国門</w:t>
+            </w:r>
+          </w:rubyBase>
+        </w:ruby>
+      </w:r>
+      <w:r>
+        <w:rPr>
+          <w:rFonts w:ascii="等线" w:eastAsia="Yu Mincho" w:hAnsi="等线" w:cs="Times New Roman" w:hint="eastAsia"/>
+          <w:color w:val="FF0000"/>
+          <w:sz w:val="28"/>
+          <w:szCs w:val="28"/>
+          <w:lang w:eastAsia="ja-JP"/>
+        </w:rPr>
+        <w:t>の近くを散歩しました。</w:t>
+      </w:r>
+    </w:p>
+    <w:p>
+      <w:pPr>
+        <w:rPr>
+          <w:rFonts w:ascii="等线" w:eastAsia="Yu Mincho" w:hAnsi="等线" w:cs="Times New Roman"/>
+          <w:color w:val="FF0000"/>
+          <w:sz w:val="28"/>
+          <w:szCs w:val="28"/>
+          <w:lang w:eastAsia="ja-JP"/>
+        </w:rPr>
+      </w:pPr>
+      <w:r>
+        <w:rPr>
+          <w:rFonts w:ascii="等线" w:eastAsia="Yu Mincho" w:hAnsi="等线" w:cs="Times New Roman" w:hint="eastAsia"/>
+          <w:color w:val="FF0000"/>
+          <w:sz w:val="28"/>
+          <w:szCs w:val="28"/>
+          <w:lang w:eastAsia="ja-JP"/>
+        </w:rPr>
+        <w:t>次は参考の場面（ばめん）です。</w:t>
+      </w:r>
+    </w:p>
+    <w:p>
+      <w:pPr>
+        <w:rPr>
+          <w:rFonts w:ascii="等线" w:eastAsia="等线" w:hAnsi="等线" w:cs="Times New Roman" w:hint="eastAsia"/>
+          <w:sz w:val="28"/>
+          <w:szCs w:val="28"/>
+          <w:lang w:eastAsia="ja-JP"/>
+        </w:rPr>
+      </w:pPr>
+      <w:r>
+        <w:rPr>
+          <w:rFonts w:ascii="等线" w:eastAsia="Yu Mincho" w:hAnsi="等线" w:cs="Times New Roman" w:hint="eastAsia"/>
+          <w:sz w:val="28"/>
+          <w:szCs w:val="28"/>
+          <w:lang w:eastAsia="ja-JP"/>
+        </w:rPr>
+        <w:t>……</w:t>
+      </w:r>
+    </w:p>
+    <w:p>
+      <w:pPr>
+        <w:rPr>
+          <w:rFonts w:ascii="等线" w:eastAsia="Yu Mincho" w:hAnsi="等线" w:cs="Times New Roman"/>
+          <w:color w:val="0070C0"/>
+          <w:sz w:val="28"/>
+          <w:szCs w:val="28"/>
+          <w:lang w:eastAsia="ja-JP"/>
+        </w:rPr>
+      </w:pPr>
+      <w:r>
+        <w:rPr>
+          <w:rFonts w:ascii="等线" w:eastAsia="Yu Mincho" w:hAnsi="等线" w:cs="Times New Roman" w:hint="eastAsia"/>
+          <w:color w:val="0070C0"/>
+          <w:sz w:val="28"/>
+          <w:szCs w:val="28"/>
+          <w:lang w:eastAsia="ja-JP"/>
+        </w:rPr>
+        <w:t>言葉が通じないため、</w:t>
+      </w:r>
+      <w:r>
+        <w:rPr>
+          <w:rFonts w:ascii="等线" w:eastAsia="Yu Mincho" w:hAnsi="等线" w:cs="Times New Roman"/>
+          <w:color w:val="0070C0"/>
+          <w:sz w:val="28"/>
+          <w:szCs w:val="28"/>
+          <w:lang w:eastAsia="ja-JP"/>
+        </w:rPr>
+        <w:ruby>
+          <w:rubyPr>
+            <w:rubyAlign w:val="distributeSpace"/>
+            <w:hps w:val="14"/>
+            <w:hpsRaise w:val="26"/>
+            <w:hpsBaseText w:val="28"/>
+            <w:lid w:val="ja-JP"/>
+          </w:rubyPr>
+          <w:rt>
+            <w:r>
+              <w:rPr>
+                <w:rFonts w:ascii="Yu Mincho" w:eastAsia="Yu Mincho" w:hAnsi="Yu Mincho" w:cs="Times New Roman"/>
+                <w:color w:val="0070C0"/>
+                <w:sz w:val="14"/>
+                <w:szCs w:val="28"/>
+                <w:lang w:eastAsia="ja-JP"/>
+              </w:rPr>
+              <w:t>ふじん</w:t>
+            </w:r>
+          </w:rt>
+          <w:rubyBase>
+            <w:r>
+              <w:rPr>
+                <w:rFonts w:ascii="等线" w:eastAsia="Yu Mincho" w:hAnsi="等线" w:cs="Times New Roman"/>
+                <w:color w:val="0070C0"/>
+                <w:sz w:val="28"/>
+                <w:szCs w:val="28"/>
+                <w:lang w:eastAsia="ja-JP"/>
+              </w:rPr>
+              <w:t>夫人</w:t>
+            </w:r>
+          </w:rubyBase>
+        </w:ruby>
+      </w:r>
+      <w:r>
+        <w:rPr>
+          <w:rFonts w:ascii="等线" w:eastAsia="Yu Mincho" w:hAnsi="等线" w:cs="Times New Roman" w:hint="eastAsia"/>
+          <w:color w:val="0070C0"/>
+          <w:sz w:val="28"/>
+          <w:szCs w:val="28"/>
+          <w:lang w:eastAsia="ja-JP"/>
+        </w:rPr>
+        <w:t>さんは</w:t>
+      </w:r>
+      <w:r>
+        <w:rPr>
+          <w:rFonts w:ascii="等线" w:eastAsia="Yu Mincho" w:hAnsi="等线" w:cs="Times New Roman"/>
+          <w:color w:val="0070C0"/>
+          <w:sz w:val="28"/>
+          <w:szCs w:val="28"/>
+          <w:lang w:eastAsia="ja-JP"/>
+        </w:rPr>
+        <w:ruby>
+          <w:rubyPr>
+            <w:rubyAlign w:val="distributeSpace"/>
+            <w:hps w:val="14"/>
+            <w:hpsRaise w:val="26"/>
+            <w:hpsBaseText w:val="28"/>
+            <w:lid w:val="ja-JP"/>
+          </w:rubyPr>
+          <w:rt>
+            <w:r>
+              <w:rPr>
+                <w:rFonts w:ascii="Yu Mincho" w:eastAsia="Yu Mincho" w:hAnsi="Yu Mincho" w:cs="Times New Roman"/>
+                <w:color w:val="0070C0"/>
+                <w:sz w:val="14"/>
+                <w:szCs w:val="28"/>
+                <w:lang w:eastAsia="ja-JP"/>
+              </w:rPr>
+              <w:t>さいしょ</w:t>
+            </w:r>
+          </w:rt>
+          <w:rubyBase>
+            <w:r>
+              <w:rPr>
+                <w:rFonts w:ascii="等线" w:eastAsia="Yu Mincho" w:hAnsi="等线" w:cs="Times New Roman"/>
+                <w:color w:val="0070C0"/>
+                <w:sz w:val="28"/>
+                <w:szCs w:val="28"/>
+                <w:lang w:eastAsia="ja-JP"/>
+              </w:rPr>
+              <w:t>最初</w:t>
+            </w:r>
+          </w:rubyBase>
+        </w:ruby>
+      </w:r>
+      <w:r>
+        <w:rPr>
+          <w:rFonts w:ascii="等线" w:eastAsia="Yu Mincho" w:hAnsi="等线" w:cs="Times New Roman" w:hint="eastAsia"/>
+          <w:color w:val="0070C0"/>
+          <w:sz w:val="28"/>
+          <w:szCs w:val="28"/>
+          <w:lang w:eastAsia="ja-JP"/>
+        </w:rPr>
+        <w:t>にきっと大変だったでしょう？</w:t>
+      </w:r>
+    </w:p>
+    <w:p>
+      <w:pPr>
+        <w:rPr>
+          <w:rFonts w:ascii="等线" w:eastAsia="Yu Mincho" w:hAnsi="等线" w:cs="Times New Roman"/>
+          <w:color w:val="FF0000"/>
+          <w:sz w:val="28"/>
+          <w:szCs w:val="28"/>
+          <w:lang w:eastAsia="ja-JP"/>
+        </w:rPr>
+      </w:pPr>
+      <w:r>
+        <w:rPr>
+          <w:rFonts w:ascii="等线" w:eastAsia="Yu Mincho" w:hAnsi="等线" w:cs="Times New Roman" w:hint="eastAsia"/>
+          <w:color w:val="FF0000"/>
+          <w:sz w:val="28"/>
+          <w:szCs w:val="28"/>
+          <w:lang w:eastAsia="ja-JP"/>
+        </w:rPr>
+        <w:t>ええ、そうです。でも、最初は確かに困りましたが、今では日</w:t>
+      </w:r>
+      <w:r>
+        <w:rPr>
+          <w:rFonts w:ascii="等线" w:eastAsia="Yu Mincho" w:hAnsi="等线" w:cs="Times New Roman"/>
+          <w:color w:val="FF0000"/>
+          <w:sz w:val="28"/>
+          <w:szCs w:val="28"/>
+          <w:lang w:eastAsia="ja-JP"/>
+        </w:rPr>
+        <w:ruby>
+          <w:rubyPr>
+            <w:rubyAlign w:val="distributeSpace"/>
+            <w:hps w:val="14"/>
+            <w:hpsRaise w:val="26"/>
+            <w:hpsBaseText w:val="28"/>
+            <w:lid w:val="ja-JP"/>
+          </w:rubyPr>
+          <w:rt>
+            <w:r>
+              <w:rPr>
+                <w:rFonts w:ascii="Yu Mincho" w:eastAsia="Yu Mincho" w:hAnsi="Yu Mincho" w:cs="Times New Roman"/>
+                <w:color w:val="FF0000"/>
+                <w:sz w:val="14"/>
+                <w:szCs w:val="28"/>
+                <w:lang w:eastAsia="ja-JP"/>
+              </w:rPr>
+              <w:t>じょうかいわ</w:t>
+            </w:r>
+          </w:rt>
+          <w:rubyBase>
+            <w:r>
+              <w:rPr>
+                <w:rFonts w:ascii="等线" w:eastAsia="Yu Mincho" w:hAnsi="等线" w:cs="Times New Roman"/>
+                <w:color w:val="FF0000"/>
+                <w:sz w:val="28"/>
+                <w:szCs w:val="28"/>
+                <w:lang w:eastAsia="ja-JP"/>
+              </w:rPr>
+              <w:t>常会話</w:t>
+            </w:r>
+          </w:rubyBase>
+        </w:ruby>
+      </w:r>
+      <w:r>
+        <w:rPr>
+          <w:rFonts w:ascii="等线" w:eastAsia="Yu Mincho" w:hAnsi="等线" w:cs="Times New Roman" w:hint="eastAsia"/>
+          <w:color w:val="FF0000"/>
+          <w:sz w:val="28"/>
+          <w:szCs w:val="28"/>
+          <w:lang w:eastAsia="ja-JP"/>
+        </w:rPr>
+        <w:t>には問題ありませんよ。夫人さんは今、自分で</w:t>
+      </w:r>
+      <w:r>
+        <w:rPr>
+          <w:rFonts w:ascii="等线" w:eastAsia="Yu Mincho" w:hAnsi="等线" w:cs="Times New Roman"/>
+          <w:color w:val="FF0000"/>
+          <w:sz w:val="28"/>
+          <w:szCs w:val="28"/>
+          <w:lang w:eastAsia="ja-JP"/>
+        </w:rPr>
+        <w:ruby>
+          <w:rubyPr>
+            <w:rubyAlign w:val="distributeSpace"/>
+            <w:hps w:val="14"/>
+            <w:hpsRaise w:val="26"/>
+            <w:hpsBaseText w:val="28"/>
+            <w:lid w:val="ja-JP"/>
+          </w:rubyPr>
+          <w:rt>
+            <w:r>
+              <w:rPr>
+                <w:rFonts w:ascii="Yu Mincho" w:eastAsia="Yu Mincho" w:hAnsi="Yu Mincho" w:cs="Times New Roman"/>
+                <w:color w:val="FF0000"/>
+                <w:sz w:val="14"/>
+                <w:szCs w:val="28"/>
+                <w:lang w:eastAsia="ja-JP"/>
+              </w:rPr>
+              <w:t>しじょう</w:t>
+            </w:r>
+          </w:rt>
+          <w:rubyBase>
+            <w:r>
+              <w:rPr>
+                <w:rFonts w:ascii="等线" w:eastAsia="Yu Mincho" w:hAnsi="等线" w:cs="Times New Roman"/>
+                <w:color w:val="FF0000"/>
+                <w:sz w:val="28"/>
+                <w:szCs w:val="28"/>
+                <w:lang w:eastAsia="ja-JP"/>
+              </w:rPr>
+              <w:t>市場</w:t>
+            </w:r>
+          </w:rubyBase>
+        </w:ruby>
+      </w:r>
+      <w:r>
+        <w:rPr>
+          <w:rFonts w:ascii="等线" w:eastAsia="Yu Mincho" w:hAnsi="等线" w:cs="Times New Roman" w:hint="eastAsia"/>
+          <w:color w:val="FF0000"/>
+          <w:sz w:val="28"/>
+          <w:szCs w:val="28"/>
+          <w:lang w:eastAsia="ja-JP"/>
+        </w:rPr>
+        <w:t>に行って食材を買うこともできます。</w:t>
+      </w:r>
+    </w:p>
+    <w:p>
+      <w:pPr>
+        <w:rPr>
+          <w:rFonts w:ascii="等线" w:eastAsia="Yu Mincho" w:hAnsi="等线" w:cs="Times New Roman"/>
+          <w:color w:val="0070C0"/>
+          <w:sz w:val="28"/>
+          <w:szCs w:val="28"/>
+          <w:lang w:eastAsia="ja-JP"/>
+        </w:rPr>
+      </w:pPr>
+      <w:r>
+        <w:rPr>
+          <w:rFonts w:ascii="等线" w:eastAsia="Yu Mincho" w:hAnsi="等线" w:cs="Times New Roman" w:hint="eastAsia"/>
+          <w:color w:val="0070C0"/>
+          <w:sz w:val="28"/>
+          <w:szCs w:val="28"/>
+          <w:lang w:eastAsia="ja-JP"/>
+        </w:rPr>
+        <w:t>そうですか、夫人さんは本当にすごいですね。</w:t>
+      </w:r>
+    </w:p>
+    <w:p>
+      <w:pPr>
+        <w:rPr>
+          <w:rFonts w:ascii="等线" w:eastAsia="等线" w:hAnsi="等线" w:cs="Times New Roman" w:hint="eastAsia"/>
+          <w:sz w:val="28"/>
+          <w:szCs w:val="28"/>
+          <w:lang w:eastAsia="ja-JP"/>
+        </w:rPr>
+      </w:pPr>
+      <w:r>
+        <w:rPr>
+          <w:rFonts w:ascii="等线" w:eastAsia="Yu Mincho" w:hAnsi="等线" w:cs="Times New Roman" w:hint="eastAsia"/>
+          <w:sz w:val="28"/>
+          <w:szCs w:val="28"/>
+          <w:lang w:eastAsia="ja-JP"/>
+        </w:rPr>
+        <w:t>……</w:t>
+      </w:r>
+    </w:p>
+    <w:p>
+      <w:pPr>
+        <w:rPr>
+          <w:rFonts w:ascii="等线" w:eastAsia="Yu Mincho" w:hAnsi="等线" w:cs="Times New Roman"/>
+          <w:color w:val="FF0000"/>
+          <w:sz w:val="28"/>
+          <w:szCs w:val="28"/>
+          <w:lang w:eastAsia="ja-JP"/>
+        </w:rPr>
+      </w:pPr>
+      <w:r>
+        <w:rPr>
+          <w:rFonts w:ascii="等线" w:eastAsia="Yu Mincho" w:hAnsi="等线" w:cs="Times New Roman" w:hint="eastAsia"/>
+          <w:color w:val="FF0000"/>
+          <w:sz w:val="28"/>
+          <w:szCs w:val="28"/>
+          <w:lang w:eastAsia="ja-JP"/>
+        </w:rPr>
+        <w:t>ところで、仕事ですから、こちらに来てからもご主人と一緒に旅行に行</w:t>
+      </w:r>
+      <w:r>
+        <w:rPr>
+          <w:rFonts w:ascii="等线" w:eastAsia="Yu Mincho" w:hAnsi="等线" w:cs="Times New Roman"/>
+          <w:color w:val="FF0000"/>
+          <w:sz w:val="28"/>
+          <w:szCs w:val="28"/>
+          <w:lang w:eastAsia="ja-JP"/>
+        </w:rPr>
+        <w:t>かれたことはありません。</w:t>
+      </w:r>
+    </w:p>
+    <w:p>
+      <w:pPr>
+        <w:rPr>
+          <w:rFonts w:ascii="等线" w:eastAsia="Yu Mincho" w:hAnsi="等线" w:cs="Times New Roman" w:hint="eastAsia"/>
+          <w:color w:val="0070C0"/>
+          <w:sz w:val="28"/>
+          <w:szCs w:val="28"/>
+          <w:lang w:eastAsia="ja-JP"/>
+        </w:rPr>
+      </w:pPr>
+      <w:r>
+        <w:rPr>
+          <w:rFonts w:ascii="等线" w:eastAsia="Yu Mincho" w:hAnsi="等线" w:cs="Times New Roman" w:hint="eastAsia"/>
+          <w:color w:val="0070C0"/>
+          <w:sz w:val="28"/>
+          <w:szCs w:val="28"/>
+          <w:lang w:eastAsia="ja-JP"/>
+        </w:rPr>
+        <w:t>北京の仕事は大変</w:t>
+      </w:r>
+      <w:r>
+        <w:rPr>
+          <w:rFonts w:ascii="等线" w:eastAsia="Yu Mincho" w:hAnsi="等线" w:cs="Times New Roman" w:hint="eastAsia"/>
+          <w:color w:val="0070C0"/>
+          <w:sz w:val="28"/>
+          <w:szCs w:val="28"/>
+          <w:lang w:eastAsia="ja-JP"/>
+        </w:rPr>
+        <w:t>でしょう</w:t>
+      </w:r>
+      <w:r>
+        <w:rPr>
+          <w:rFonts w:ascii="等线" w:eastAsia="Yu Mincho" w:hAnsi="等线" w:cs="Times New Roman" w:hint="eastAsia"/>
+          <w:color w:val="0070C0"/>
+          <w:sz w:val="28"/>
+          <w:szCs w:val="28"/>
+          <w:lang w:eastAsia="ja-JP"/>
+        </w:rPr>
+        <w:t>。でも、楽しみがいっぱいじゃないです</w:t>
+      </w:r>
+      <w:r>
+        <w:rPr>
+          <w:rFonts w:ascii="等线" w:eastAsia="Yu Mincho" w:hAnsi="等线" w:cs="Times New Roman" w:hint="eastAsia"/>
+          <w:color w:val="0070C0"/>
+          <w:sz w:val="28"/>
+          <w:szCs w:val="28"/>
+          <w:lang w:eastAsia="ja-JP"/>
+        </w:rPr>
+        <w:t>よね</w:t>
+      </w:r>
+      <w:r>
+        <w:rPr>
+          <w:rFonts w:ascii="等线" w:eastAsia="Yu Mincho" w:hAnsi="等线" w:cs="Times New Roman" w:hint="eastAsia"/>
+          <w:color w:val="0070C0"/>
+          <w:sz w:val="28"/>
+          <w:szCs w:val="28"/>
+          <w:lang w:eastAsia="ja-JP"/>
+        </w:rPr>
+        <w:t>。</w:t>
+      </w:r>
+    </w:p>
+    <w:p>
+      <w:pPr>
+        <w:rPr>
+          <w:rFonts w:ascii="等线" w:eastAsia="Yu Mincho" w:hAnsi="等线" w:cs="Times New Roman"/>
+          <w:color w:val="0070C0"/>
+          <w:sz w:val="28"/>
+          <w:szCs w:val="28"/>
+          <w:lang w:eastAsia="ja-JP"/>
+        </w:rPr>
+      </w:pPr>
+    </w:p>
+    <w:p>
+      <w:pPr>
+        <w:widowControl/>
+        <w:jc w:val="left"/>
+        <w:rPr>
+          <w:rFonts w:ascii="MS Mincho" w:eastAsia="Yu Mincho" w:hAnsi="MS Mincho"/>
+          <w:sz w:val="28"/>
+          <w:szCs w:val="28"/>
+          <w:lang w:eastAsia="ja-JP"/>
+        </w:rPr>
+      </w:pPr>
+      <w:r>
+        <w:rPr>
+          <w:rFonts w:ascii="MS Mincho" w:eastAsia="MS Mincho" w:hAnsi="MS Mincho" w:hint="eastAsia"/>
+          <w:sz w:val="28"/>
+          <w:szCs w:val="28"/>
+          <w:lang w:eastAsia="ja-JP"/>
+        </w:rPr>
+        <w:t>以上です。</w:t>
+      </w:r>
+      <w:r>
+        <w:rPr>
+          <w:rFonts w:ascii="MS Mincho" w:eastAsia="MS Mincho" w:hAnsi="MS Mincho" w:hint="eastAsia"/>
+          <w:sz w:val="28"/>
+          <w:szCs w:val="28"/>
+          <w:lang w:eastAsia="ja-JP"/>
+        </w:rPr>
+        <w:t>ご清聴ありがとうございました。</w:t>
+      </w:r>
+      <w:r>
+        <w:rPr>
+          <w:rFonts w:ascii="MS Mincho" w:eastAsia="MS Mincho" w:hAnsi="MS Mincho"/>
+          <w:sz w:val="28"/>
+          <w:szCs w:val="28"/>
+          <w:lang w:eastAsia="ja-JP"/>
+        </w:rPr>
+        <w:t>先生からのご質問お願いします。</w:t>
+      </w:r>
+    </w:p>
+    <w:p>
+      <w:pPr>
+        <w:widowControl/>
+        <w:jc w:val="left"/>
+        <w:rPr>
+          <w:rFonts w:ascii="MS Mincho" w:eastAsia="Yu Mincho" w:hAnsi="MS Mincho" w:hint="eastAsia"/>
+          <w:sz w:val="28"/>
+          <w:szCs w:val="28"/>
           <w:lang w:eastAsia="ja-JP"/>
         </w:rPr>
       </w:pPr>
